--- a/Texte von Manuel/BLE-Ergebnisse.docx
+++ b/Texte von Manuel/BLE-Ergebnisse.docx
@@ -80,17 +80,35 @@
       <w:r>
         <w:t xml:space="preserve">Abbildung </w:t>
       </w:r>
-      <w:fldSimple w:instr=" SEQ Abbildung \* ARABIC ">
-        <w:r>
-          <w:rPr>
-            <w:noProof/>
-          </w:rPr>
-          <w:t>1</w:t>
-        </w:r>
-      </w:fldSimple>
-      <w:r>
-        <w:t>: Bluetooth Permission</w:t>
-      </w:r>
+      <w:r>
+        <w:fldChar w:fldCharType="begin"/>
+      </w:r>
+      <w:r>
+        <w:instrText xml:space="preserve"> SEQ Abbildung \* ARABIC </w:instrText>
+      </w:r>
+      <w:r>
+        <w:fldChar w:fldCharType="separate"/>
+      </w:r>
+      <w:r>
+        <w:rPr>
+          <w:noProof/>
+        </w:rPr>
+        <w:t>1</w:t>
+      </w:r>
+      <w:r>
+        <w:rPr>
+          <w:noProof/>
+        </w:rPr>
+        <w:fldChar w:fldCharType="end"/>
+      </w:r>
+      <w:r>
+        <w:t xml:space="preserve">: Bluetooth </w:t>
+      </w:r>
+      <w:proofErr w:type="spellStart"/>
+      <w:r>
+        <w:t>Permission</w:t>
+      </w:r>
+      <w:proofErr w:type="spellEnd"/>
     </w:p>
     <w:p>
       <w:r>
@@ -156,14 +174,27 @@
       <w:r>
         <w:t xml:space="preserve">Abbildung </w:t>
       </w:r>
-      <w:fldSimple w:instr=" SEQ Abbildung \* ARABIC ">
-        <w:r>
-          <w:rPr>
-            <w:noProof/>
-          </w:rPr>
-          <w:t>2</w:t>
-        </w:r>
-      </w:fldSimple>
+      <w:r>
+        <w:fldChar w:fldCharType="begin"/>
+      </w:r>
+      <w:r>
+        <w:instrText xml:space="preserve"> SEQ Abbildung \* ARABIC </w:instrText>
+      </w:r>
+      <w:r>
+        <w:fldChar w:fldCharType="separate"/>
+      </w:r>
+      <w:r>
+        <w:rPr>
+          <w:noProof/>
+        </w:rPr>
+        <w:t>2</w:t>
+      </w:r>
+      <w:r>
+        <w:rPr>
+          <w:noProof/>
+        </w:rPr>
+        <w:fldChar w:fldCharType="end"/>
+      </w:r>
       <w:r>
         <w:t>: Startbildschirm der Applikation</w:t>
       </w:r>
@@ -236,14 +267,27 @@
       <w:r>
         <w:t xml:space="preserve">Abbildung </w:t>
       </w:r>
-      <w:fldSimple w:instr=" SEQ Abbildung \* ARABIC ">
-        <w:r>
-          <w:rPr>
-            <w:noProof/>
-          </w:rPr>
-          <w:t>3</w:t>
-        </w:r>
-      </w:fldSimple>
+      <w:r>
+        <w:fldChar w:fldCharType="begin"/>
+      </w:r>
+      <w:r>
+        <w:instrText xml:space="preserve"> SEQ Abbildung \* ARABIC </w:instrText>
+      </w:r>
+      <w:r>
+        <w:fldChar w:fldCharType="separate"/>
+      </w:r>
+      <w:r>
+        <w:rPr>
+          <w:noProof/>
+        </w:rPr>
+        <w:t>3</w:t>
+      </w:r>
+      <w:r>
+        <w:rPr>
+          <w:noProof/>
+        </w:rPr>
+        <w:fldChar w:fldCharType="end"/>
+      </w:r>
       <w:r>
         <w:t>: Sensorauswahl</w:t>
       </w:r>
@@ -312,36 +356,656 @@
       <w:r>
         <w:t xml:space="preserve">Abbildung </w:t>
       </w:r>
-      <w:fldSimple w:instr=" SEQ Abbildung \* ARABIC ">
-        <w:r>
-          <w:rPr>
-            <w:noProof/>
-          </w:rPr>
-          <w:t>4</w:t>
-        </w:r>
-      </w:fldSimple>
+      <w:r>
+        <w:fldChar w:fldCharType="begin"/>
+      </w:r>
+      <w:r>
+        <w:instrText xml:space="preserve"> SEQ Abbildung \* ARABIC </w:instrText>
+      </w:r>
+      <w:r>
+        <w:fldChar w:fldCharType="separate"/>
+      </w:r>
+      <w:r>
+        <w:rPr>
+          <w:noProof/>
+        </w:rPr>
+        <w:t>4</w:t>
+      </w:r>
+      <w:r>
+        <w:rPr>
+          <w:noProof/>
+        </w:rPr>
+        <w:fldChar w:fldCharType="end"/>
+      </w:r>
       <w:r>
         <w:t>: Einheiten und Einstellungen</w:t>
       </w:r>
     </w:p>
     <w:p>
       <w:r>
-        <w:t xml:space="preserve">Mit dem Button "Einheiten + Einstellungen" gelangt man zu einem Menü, in welchem die Einheiten gewählt werden können und die Temperatur kalibriert werden kann. Die Einstellungen können </w:t>
-      </w:r>
-      <w:r>
+        <w:t xml:space="preserve">Mit dem Button "Einheiten + Einstellungen" gelangt man zu einem Menü, in welchem die Einheiten gewählt werden können und die Temperatur kalibriert werden kann. </w:t>
+      </w:r>
+    </w:p>
+    <w:p>
+      <w:pPr>
+        <w:rPr>
+          <w:color w:val="FF0000"/>
+        </w:rPr>
+      </w:pPr>
+      <w:r>
+        <w:rPr>
+          <w:color w:val="FF0000"/>
+        </w:rPr>
         <w:lastRenderedPageBreak/>
-        <w:t>anschliessend über den Button "Speichern" abgespeichert werden</w:t>
-      </w:r>
-      <w:r>
+        <w:t>Folgende Einheiten sind für die verschiedenen Werte über einen sogenannten Spinner</w:t>
+      </w:r>
+      <w:r>
+        <w:rPr>
+          <w:color w:val="FF0000"/>
+        </w:rPr>
+        <w:t>, oder auch Dropdown-Element genannt,</w:t>
+      </w:r>
+      <w:r>
+        <w:rPr>
+          <w:color w:val="FF0000"/>
+        </w:rPr>
+        <w:t xml:space="preserve"> auswählbar:</w:t>
+      </w:r>
+    </w:p>
+    <w:tbl>
+      <w:tblPr>
+        <w:tblStyle w:val="Tabellenraster"/>
+        <w:tblW w:w="0" w:type="auto"/>
+        <w:tblLook w:val="04A0" w:firstRow="1" w:lastRow="0" w:firstColumn="1" w:lastColumn="0" w:noHBand="0" w:noVBand="1"/>
+      </w:tblPr>
+      <w:tblGrid>
+        <w:gridCol w:w="1555"/>
+        <w:gridCol w:w="2835"/>
+        <w:gridCol w:w="3118"/>
+      </w:tblGrid>
+      <w:tr>
+        <w:tc>
+          <w:tcPr>
+            <w:tcW w:w="1555" w:type="dxa"/>
+          </w:tcPr>
+          <w:p>
+            <w:pPr>
+              <w:rPr>
+                <w:b/>
+                <w:color w:val="FF0000"/>
+              </w:rPr>
+            </w:pPr>
+            <w:r>
+              <w:rPr>
+                <w:b/>
+                <w:color w:val="FF0000"/>
+              </w:rPr>
+              <w:t>Temperatur</w:t>
+            </w:r>
+          </w:p>
+        </w:tc>
+        <w:tc>
+          <w:tcPr>
+            <w:tcW w:w="2835" w:type="dxa"/>
+          </w:tcPr>
+          <w:p>
+            <w:pPr>
+              <w:rPr>
+                <w:b/>
+                <w:color w:val="FF0000"/>
+              </w:rPr>
+            </w:pPr>
+            <w:r>
+              <w:rPr>
+                <w:b/>
+                <w:color w:val="FF0000"/>
+              </w:rPr>
+              <w:t>Geschwindigkeit</w:t>
+            </w:r>
+          </w:p>
+        </w:tc>
+        <w:tc>
+          <w:tcPr>
+            <w:tcW w:w="3118" w:type="dxa"/>
+          </w:tcPr>
+          <w:p>
+            <w:pPr>
+              <w:rPr>
+                <w:b/>
+                <w:color w:val="FF0000"/>
+              </w:rPr>
+            </w:pPr>
+            <w:r>
+              <w:rPr>
+                <w:b/>
+                <w:color w:val="FF0000"/>
+              </w:rPr>
+              <w:t>Druck</w:t>
+            </w:r>
+          </w:p>
+        </w:tc>
+      </w:tr>
+      <w:tr>
+        <w:tc>
+          <w:tcPr>
+            <w:tcW w:w="1555" w:type="dxa"/>
+          </w:tcPr>
+          <w:p>
+            <w:pPr>
+              <w:rPr>
+                <w:color w:val="FF0000"/>
+              </w:rPr>
+            </w:pPr>
+            <w:r>
+              <w:rPr>
+                <w:color w:val="FF0000"/>
+              </w:rPr>
+              <w:t>Celsius (°C)</w:t>
+            </w:r>
+          </w:p>
+        </w:tc>
+        <w:tc>
+          <w:tcPr>
+            <w:tcW w:w="2835" w:type="dxa"/>
+          </w:tcPr>
+          <w:p>
+            <w:pPr>
+              <w:rPr>
+                <w:color w:val="FF0000"/>
+              </w:rPr>
+            </w:pPr>
+            <w:r>
+              <w:rPr>
+                <w:color w:val="FF0000"/>
+              </w:rPr>
+              <w:t>Kilometer pro Stunde (km/h)</w:t>
+            </w:r>
+          </w:p>
+        </w:tc>
+        <w:tc>
+          <w:tcPr>
+            <w:tcW w:w="3118" w:type="dxa"/>
+          </w:tcPr>
+          <w:p>
+            <w:pPr>
+              <w:rPr>
+                <w:color w:val="FF0000"/>
+              </w:rPr>
+            </w:pPr>
+            <w:r>
+              <w:rPr>
+                <w:color w:val="FF0000"/>
+              </w:rPr>
+              <w:t>Pascal (hPa)</w:t>
+            </w:r>
+          </w:p>
+        </w:tc>
+      </w:tr>
+      <w:tr>
+        <w:tc>
+          <w:tcPr>
+            <w:tcW w:w="1555" w:type="dxa"/>
+          </w:tcPr>
+          <w:p>
+            <w:pPr>
+              <w:rPr>
+                <w:color w:val="FF0000"/>
+              </w:rPr>
+            </w:pPr>
+            <w:r>
+              <w:rPr>
+                <w:color w:val="FF0000"/>
+              </w:rPr>
+              <w:t>Fahrenheit (°F)</w:t>
+            </w:r>
+          </w:p>
+        </w:tc>
+        <w:tc>
+          <w:tcPr>
+            <w:tcW w:w="2835" w:type="dxa"/>
+          </w:tcPr>
+          <w:p>
+            <w:pPr>
+              <w:rPr>
+                <w:color w:val="FF0000"/>
+              </w:rPr>
+            </w:pPr>
+            <w:r>
+              <w:rPr>
+                <w:color w:val="FF0000"/>
+              </w:rPr>
+              <w:t xml:space="preserve">Miles per </w:t>
+            </w:r>
+            <w:proofErr w:type="spellStart"/>
+            <w:r>
+              <w:rPr>
+                <w:color w:val="FF0000"/>
+              </w:rPr>
+              <w:t>hour</w:t>
+            </w:r>
+            <w:proofErr w:type="spellEnd"/>
+            <w:r>
+              <w:rPr>
+                <w:color w:val="FF0000"/>
+              </w:rPr>
+              <w:t xml:space="preserve"> (mph)</w:t>
+            </w:r>
+          </w:p>
+        </w:tc>
+        <w:tc>
+          <w:tcPr>
+            <w:tcW w:w="3118" w:type="dxa"/>
+          </w:tcPr>
+          <w:p>
+            <w:pPr>
+              <w:rPr>
+                <w:color w:val="FF0000"/>
+              </w:rPr>
+            </w:pPr>
+            <w:r>
+              <w:rPr>
+                <w:color w:val="FF0000"/>
+              </w:rPr>
+              <w:t>Bar (bar)</w:t>
+            </w:r>
+          </w:p>
+        </w:tc>
+      </w:tr>
+      <w:tr>
+        <w:tc>
+          <w:tcPr>
+            <w:tcW w:w="1555" w:type="dxa"/>
+          </w:tcPr>
+          <w:p>
+            <w:pPr>
+              <w:rPr>
+                <w:color w:val="FF0000"/>
+              </w:rPr>
+            </w:pPr>
+            <w:r>
+              <w:rPr>
+                <w:color w:val="FF0000"/>
+              </w:rPr>
+              <w:t>Kelvin (K)</w:t>
+            </w:r>
+          </w:p>
+        </w:tc>
+        <w:tc>
+          <w:tcPr>
+            <w:tcW w:w="2835" w:type="dxa"/>
+          </w:tcPr>
+          <w:p>
+            <w:pPr>
+              <w:rPr>
+                <w:color w:val="FF0000"/>
+              </w:rPr>
+            </w:pPr>
+          </w:p>
+        </w:tc>
+        <w:tc>
+          <w:tcPr>
+            <w:tcW w:w="3118" w:type="dxa"/>
+          </w:tcPr>
+          <w:p>
+            <w:pPr>
+              <w:rPr>
+                <w:color w:val="FF0000"/>
+              </w:rPr>
+            </w:pPr>
+            <w:r>
+              <w:rPr>
+                <w:color w:val="FF0000"/>
+              </w:rPr>
+              <w:t>Atmosphäre (</w:t>
+            </w:r>
+            <w:proofErr w:type="spellStart"/>
+            <w:r>
+              <w:rPr>
+                <w:color w:val="FF0000"/>
+              </w:rPr>
+              <w:t>atm</w:t>
+            </w:r>
+            <w:proofErr w:type="spellEnd"/>
+            <w:r>
+              <w:rPr>
+                <w:color w:val="FF0000"/>
+              </w:rPr>
+              <w:t>)</w:t>
+            </w:r>
+          </w:p>
+        </w:tc>
+      </w:tr>
+      <w:tr>
+        <w:tc>
+          <w:tcPr>
+            <w:tcW w:w="1555" w:type="dxa"/>
+          </w:tcPr>
+          <w:p>
+            <w:pPr>
+              <w:rPr>
+                <w:color w:val="FF0000"/>
+              </w:rPr>
+            </w:pPr>
+          </w:p>
+        </w:tc>
+        <w:tc>
+          <w:tcPr>
+            <w:tcW w:w="2835" w:type="dxa"/>
+          </w:tcPr>
+          <w:p>
+            <w:pPr>
+              <w:rPr>
+                <w:color w:val="FF0000"/>
+              </w:rPr>
+            </w:pPr>
+          </w:p>
+        </w:tc>
+        <w:tc>
+          <w:tcPr>
+            <w:tcW w:w="3118" w:type="dxa"/>
+          </w:tcPr>
+          <w:p>
+            <w:pPr>
+              <w:rPr>
+                <w:color w:val="FF0000"/>
+              </w:rPr>
+            </w:pPr>
+            <w:r>
+              <w:rPr>
+                <w:color w:val="FF0000"/>
+              </w:rPr>
+              <w:t xml:space="preserve">Pound-Force per </w:t>
+            </w:r>
+            <w:proofErr w:type="spellStart"/>
+            <w:r>
+              <w:rPr>
+                <w:color w:val="FF0000"/>
+              </w:rPr>
+              <w:t>sqare</w:t>
+            </w:r>
+            <w:proofErr w:type="spellEnd"/>
+            <w:r>
+              <w:rPr>
+                <w:color w:val="FF0000"/>
+              </w:rPr>
+              <w:t xml:space="preserve"> </w:t>
+            </w:r>
+            <w:proofErr w:type="spellStart"/>
+            <w:r>
+              <w:rPr>
+                <w:color w:val="FF0000"/>
+              </w:rPr>
+              <w:t>inch</w:t>
+            </w:r>
+            <w:proofErr w:type="spellEnd"/>
+            <w:r>
+              <w:rPr>
+                <w:color w:val="FF0000"/>
+              </w:rPr>
+              <w:t xml:space="preserve"> (</w:t>
+            </w:r>
+            <w:proofErr w:type="spellStart"/>
+            <w:r>
+              <w:rPr>
+                <w:color w:val="FF0000"/>
+              </w:rPr>
+              <w:t>psi</w:t>
+            </w:r>
+            <w:proofErr w:type="spellEnd"/>
+            <w:r>
+              <w:rPr>
+                <w:color w:val="FF0000"/>
+              </w:rPr>
+              <w:t>)</w:t>
+            </w:r>
+          </w:p>
+        </w:tc>
+      </w:tr>
+      <w:tr>
+        <w:tc>
+          <w:tcPr>
+            <w:tcW w:w="1555" w:type="dxa"/>
+          </w:tcPr>
+          <w:p>
+            <w:pPr>
+              <w:rPr>
+                <w:color w:val="FF0000"/>
+              </w:rPr>
+            </w:pPr>
+          </w:p>
+        </w:tc>
+        <w:tc>
+          <w:tcPr>
+            <w:tcW w:w="2835" w:type="dxa"/>
+          </w:tcPr>
+          <w:p>
+            <w:pPr>
+              <w:rPr>
+                <w:color w:val="FF0000"/>
+              </w:rPr>
+            </w:pPr>
+          </w:p>
+        </w:tc>
+        <w:tc>
+          <w:tcPr>
+            <w:tcW w:w="3118" w:type="dxa"/>
+          </w:tcPr>
+          <w:p>
+            <w:pPr>
+              <w:rPr>
+                <w:color w:val="FF0000"/>
+              </w:rPr>
+            </w:pPr>
+            <w:r>
+              <w:rPr>
+                <w:color w:val="FF0000"/>
+              </w:rPr>
+              <w:t>Millimeter Quecksilber (</w:t>
+            </w:r>
+            <w:proofErr w:type="spellStart"/>
+            <w:r>
+              <w:rPr>
+                <w:color w:val="FF0000"/>
+              </w:rPr>
+              <w:t>mmHG</w:t>
+            </w:r>
+            <w:proofErr w:type="spellEnd"/>
+            <w:r>
+              <w:rPr>
+                <w:color w:val="FF0000"/>
+              </w:rPr>
+              <w:t>)</w:t>
+            </w:r>
+          </w:p>
+        </w:tc>
+      </w:tr>
+    </w:tbl>
+    <w:p>
+      <w:pPr>
+        <w:pStyle w:val="Beschriftung"/>
+        <w:keepNext/>
+        <w:rPr>
+          <w:color w:val="FF0000"/>
+        </w:rPr>
+      </w:pPr>
+      <w:r>
+        <w:rPr>
+          <w:color w:val="FF0000"/>
+        </w:rPr>
+        <w:t xml:space="preserve">Tabelle </w:t>
+      </w:r>
+      <w:r>
+        <w:rPr>
+          <w:color w:val="FF0000"/>
+        </w:rPr>
+        <w:fldChar w:fldCharType="begin"/>
+      </w:r>
+      <w:r>
+        <w:rPr>
+          <w:color w:val="FF0000"/>
+        </w:rPr>
+        <w:instrText xml:space="preserve"> SEQ Tabelle \* ARABIC </w:instrText>
+      </w:r>
+      <w:r>
+        <w:rPr>
+          <w:color w:val="FF0000"/>
+        </w:rPr>
+        <w:fldChar w:fldCharType="separate"/>
+      </w:r>
+      <w:r>
+        <w:rPr>
+          <w:color w:val="FF0000"/>
+        </w:rPr>
+        <w:t>1</w:t>
+      </w:r>
+      <w:r>
+        <w:rPr>
+          <w:color w:val="FF0000"/>
+        </w:rPr>
+        <w:fldChar w:fldCharType="end"/>
+      </w:r>
+      <w:r>
+        <w:rPr>
+          <w:color w:val="FF0000"/>
+        </w:rPr>
+        <w:t>: auswählbare Einheiten</w:t>
+      </w:r>
+    </w:p>
+    <w:p>
+      <w:pPr>
+        <w:rPr>
+          <w:color w:val="FF0000"/>
+        </w:rPr>
+      </w:pPr>
+      <w:r>
+        <w:rPr>
+          <w:color w:val="FF0000"/>
+        </w:rPr>
+        <w:t>Die Radgrösse, sprich der Radumfang</w:t>
+      </w:r>
+      <w:r>
+        <w:rPr>
+          <w:color w:val="FF0000"/>
+        </w:rPr>
+        <w:t>,</w:t>
+      </w:r>
+      <w:r>
+        <w:rPr>
+          <w:color w:val="FF0000"/>
+        </w:rPr>
+        <w:t xml:space="preserve"> muss ebenfalls </w:t>
+      </w:r>
+      <w:r>
+        <w:rPr>
+          <w:color w:val="FF0000"/>
+        </w:rPr>
+        <w:t>einstellbar sein, da die Geschwindigkeit vom Radumfang abhängt. Hier kann ein</w:t>
+      </w:r>
+      <w:r>
+        <w:rPr>
+          <w:color w:val="FF0000"/>
+        </w:rPr>
+        <w:t>en</w:t>
+      </w:r>
+      <w:r>
+        <w:rPr>
+          <w:color w:val="FF0000"/>
+        </w:rPr>
+        <w:t xml:space="preserve"> </w:t>
+      </w:r>
+      <w:r>
+        <w:rPr>
+          <w:color w:val="FF0000"/>
+        </w:rPr>
+        <w:t>Zahlenwert</w:t>
+      </w:r>
+      <w:r>
+        <w:rPr>
+          <w:color w:val="FF0000"/>
+        </w:rPr>
+        <w:t xml:space="preserve"> eingegeben werden, da die Radgrössen nicht normiert sind.</w:t>
+      </w:r>
+    </w:p>
+    <w:p>
+      <w:pPr>
+        <w:rPr>
+          <w:color w:val="FF0000"/>
+        </w:rPr>
+      </w:pPr>
+      <w:r>
+        <w:rPr>
+          <w:color w:val="FF0000"/>
+        </w:rPr>
+        <w:t>Die Temperatur kann, falls notwendig, kalibriert werden, um eine eventuelle Abweichung zu kompensieren. Die aktuelle Temperatur kann als ei</w:t>
+      </w:r>
+      <w:r>
+        <w:rPr>
+          <w:color w:val="FF0000"/>
+        </w:rPr>
+        <w:t>n Zahlenwert eingegeben werden, die nächste Temperatur die empfangen wird, wird mit dem eingetragenen Wert verglichen und ein Offset wird eingestellt. W</w:t>
+      </w:r>
+      <w:r>
+        <w:rPr>
+          <w:color w:val="FF0000"/>
+        </w:rPr>
+        <w:t>ird kein Wert angegeben wird die Temperatur nicht kalibriert</w:t>
+      </w:r>
+      <w:r>
+        <w:rPr>
+          <w:color w:val="FF0000"/>
+        </w:rPr>
+        <w:t xml:space="preserve"> und der Offset bleibt unverändert</w:t>
+      </w:r>
+      <w:r>
+        <w:rPr>
+          <w:color w:val="FF0000"/>
+        </w:rPr>
+        <w:t>.</w:t>
+      </w:r>
+    </w:p>
+    <w:p>
+      <w:pPr>
+        <w:rPr>
+          <w:color w:val="FF0000"/>
+        </w:rPr>
+      </w:pPr>
+      <w:r>
+        <w:rPr>
+          <w:color w:val="FF0000"/>
+        </w:rPr>
+        <w:t>Die Einstellungen können anschliessend über den Button "Speichern" abgespeichert werden</w:t>
+      </w:r>
+      <w:r>
+        <w:rPr>
+          <w:color w:val="FF0000"/>
+        </w:rPr>
         <w:t>. Die angezeigten Werte werde</w:t>
       </w:r>
       <w:r>
+        <w:rPr>
+          <w:color w:val="FF0000"/>
+        </w:rPr>
         <w:t>n</w:t>
+      </w:r>
+      <w:r>
+        <w:rPr>
+          <w:color w:val="FF0000"/>
+        </w:rPr>
+        <w:t xml:space="preserve"> anschliessend in den ausgewählten Einheiten dargestellt.</w:t>
+      </w:r>
+      <w:r>
+        <w:rPr>
+          <w:color w:val="FF0000"/>
+        </w:rPr>
+        <w:t xml:space="preserve"> Bei erneuten Aufrufen der Funktion werde</w:t>
       </w:r>
       <w:bookmarkStart w:id="0" w:name="_GoBack"/>
       <w:bookmarkEnd w:id="0"/>
       <w:r>
-        <w:t xml:space="preserve"> anschliessend in den ausgewählten Einheiten dargestellt.</w:t>
+        <w:rPr>
+          <w:color w:val="FF0000"/>
+        </w:rPr>
+        <w:t>n die vorher gespeicherten Daten wieder angezeigt das heisst, wenn man die Einheit der Geschwindigkeit auf mph gestellt hat, wird bei erneutem aufrufen der Funktion der Spinner der Geschwindigkeit automatisch auf mph gestellt.</w:t>
       </w:r>
     </w:p>
     <w:p>
@@ -367,9 +1031,11 @@
       <w:pPr>
         <w:pStyle w:val="berschrift1"/>
       </w:pPr>
+      <w:proofErr w:type="spellStart"/>
       <w:r>
         <w:t>Packetverlust</w:t>
       </w:r>
+      <w:proofErr w:type="spellEnd"/>
     </w:p>
     <w:p>
       <w:r>
@@ -694,6 +1360,7 @@
           </w:tcPr>
           <w:p>
             <w:r>
+              <w:lastRenderedPageBreak/>
               <w:t>5 min</w:t>
             </w:r>
           </w:p>
@@ -831,14 +1498,32 @@
       <w:r>
         <w:t xml:space="preserve">Tabelle </w:t>
       </w:r>
-      <w:fldSimple w:instr=" SEQ Tabelle \* ARABIC ">
-        <w:r>
-          <w:t>1</w:t>
-        </w:r>
-      </w:fldSimple>
-      <w:r>
-        <w:t>: Paketverlust der BLE-Androidapplikation</w:t>
-      </w:r>
+      <w:r>
+        <w:fldChar w:fldCharType="begin"/>
+      </w:r>
+      <w:r>
+        <w:instrText xml:space="preserve"> SEQ Tabelle \* ARABIC </w:instrText>
+      </w:r>
+      <w:r>
+        <w:fldChar w:fldCharType="separate"/>
+      </w:r>
+      <w:r>
+        <w:rPr>
+          <w:noProof/>
+        </w:rPr>
+        <w:t>2</w:t>
+      </w:r>
+      <w:r>
+        <w:fldChar w:fldCharType="end"/>
+      </w:r>
+      <w:r>
+        <w:t>: Paketverlust der BLE-</w:t>
+      </w:r>
+      <w:proofErr w:type="spellStart"/>
+      <w:r>
+        <w:t>Androidapplikation</w:t>
+      </w:r>
+      <w:proofErr w:type="spellEnd"/>
     </w:p>
     <w:p>
       <w:r>
@@ -858,7 +1543,15 @@
         <w:t xml:space="preserve">Natürlich bringt es nicht die Daten nur zu empfangen, es musste auch überprüft werden, ob die richtigen Daten empfangen wurden. </w:t>
       </w:r>
       <w:r>
-        <w:t>Die Daten welche mit der Applikation empfangen wurden entsprechen exakt den Daten, welche der Sniffer empfangen hat. Somit kann garantiert werden, dass keine Informationen verloren gehen oder falsch interpretiert werden. Unvollständige Daten oder falsche Daten könnten in Anzeigefehlern oder gar dem Absturz der Applikation führen.</w:t>
+        <w:t xml:space="preserve">Die Daten welche mit der Applikation empfangen wurden entsprechen exakt den Daten, welche der </w:t>
+      </w:r>
+      <w:proofErr w:type="spellStart"/>
+      <w:r>
+        <w:t>Sniffer</w:t>
+      </w:r>
+      <w:proofErr w:type="spellEnd"/>
+      <w:r>
+        <w:t xml:space="preserve"> empfangen hat. Somit kann garantiert werden, dass keine Informationen verloren gehen oder falsch interpretiert werden. Unvollständige Daten oder falsche Daten könnten in Anzeigefehlern oder gar dem Absturz der Applikation führen.</w:t>
       </w:r>
     </w:p>
     <w:p/>
